--- a/documents/Дневник.docx
+++ b/documents/Дневник.docx
@@ -1,14 +1,15 @@
 
 <file path=word/document.xml><?xml version="1.0" encoding="utf-8"?>
-<w:document xmlns:wpc="http://schemas.microsoft.com/office/word/2010/wordprocessingCanvas" xmlns:cx="http://schemas.microsoft.com/office/drawing/2014/chartex" xmlns:cx1="http://schemas.microsoft.com/office/drawing/2015/9/8/chartex" xmlns:cx2="http://schemas.microsoft.com/office/drawing/2015/10/21/chartex" xmlns:cx3="http://schemas.microsoft.com/office/drawing/2016/5/9/chartex" xmlns:cx4="http://schemas.microsoft.com/office/drawing/2016/5/10/chartex" xmlns:cx5="http://schemas.microsoft.com/office/drawing/2016/5/11/chartex" xmlns:cx6="http://schemas.microsoft.com/office/drawing/2016/5/12/chartex" xmlns:cx7="http://schemas.microsoft.com/office/drawing/2016/5/13/chartex" xmlns:cx8="http://schemas.microsoft.com/office/drawing/2016/5/14/chartex" xmlns:mc="http://schemas.openxmlformats.org/markup-compatibility/2006" xmlns:aink="http://schemas.microsoft.com/office/drawing/2016/ink" xmlns:am3d="http://schemas.microsoft.com/office/drawing/2017/model3d" xmlns:o="urn:schemas-microsoft-com:office:office" xmlns:r="http://schemas.openxmlformats.org/officeDocument/2006/relationships" xmlns:m="http://schemas.openxmlformats.org/officeDocument/2006/math" xmlns:v="urn:schemas-microsoft-com:vml" xmlns:wp14="http://schemas.microsoft.com/office/word/2010/wordprocessingDrawing" xmlns:wp="http://schemas.openxmlformats.org/drawingml/2006/wordprocessingDrawing" xmlns:w10="urn:schemas-microsoft-com:office:word" xmlns:w="http://schemas.openxmlformats.org/wordprocessingml/2006/main" xmlns:w14="http://schemas.microsoft.com/office/word/2010/wordml" xmlns:w15="http://schemas.microsoft.com/office/word/2012/wordml" xmlns:w16cid="http://schemas.microsoft.com/office/word/2016/wordml/cid" xmlns:w16se="http://schemas.microsoft.com/office/word/2015/wordml/symex" xmlns:wpg="http://schemas.microsoft.com/office/word/2010/wordprocessingGroup" xmlns:wpi="http://schemas.microsoft.com/office/word/2010/wordprocessingInk" xmlns:wne="http://schemas.microsoft.com/office/word/2006/wordml" xmlns:wps="http://schemas.microsoft.com/office/word/2010/wordprocessingShape" mc:Ignorable="w14 w15 w16se w16cid wp14">
+<w:document xmlns:wpc="http://schemas.microsoft.com/office/word/2010/wordprocessingCanvas" xmlns:cx="http://schemas.microsoft.com/office/drawing/2014/chartex" xmlns:cx1="http://schemas.microsoft.com/office/drawing/2015/9/8/chartex" xmlns:cx2="http://schemas.microsoft.com/office/drawing/2015/10/21/chartex" xmlns:cx3="http://schemas.microsoft.com/office/drawing/2016/5/9/chartex" xmlns:cx4="http://schemas.microsoft.com/office/drawing/2016/5/10/chartex" xmlns:cx5="http://schemas.microsoft.com/office/drawing/2016/5/11/chartex" xmlns:cx6="http://schemas.microsoft.com/office/drawing/2016/5/12/chartex" xmlns:cx7="http://schemas.microsoft.com/office/drawing/2016/5/13/chartex" xmlns:cx8="http://schemas.microsoft.com/office/drawing/2016/5/14/chartex" xmlns:mc="http://schemas.openxmlformats.org/markup-compatibility/2006" xmlns:aink="http://schemas.microsoft.com/office/drawing/2016/ink" xmlns:am3d="http://schemas.microsoft.com/office/drawing/2017/model3d" xmlns:o="urn:schemas-microsoft-com:office:office" xmlns:oel="http://schemas.microsoft.com/office/2019/extlst" xmlns:r="http://schemas.openxmlformats.org/officeDocument/2006/relationships" xmlns:m="http://schemas.openxmlformats.org/officeDocument/2006/math" xmlns:v="urn:schemas-microsoft-com:vml" xmlns:wp14="http://schemas.microsoft.com/office/word/2010/wordprocessingDrawing" xmlns:wp="http://schemas.openxmlformats.org/drawingml/2006/wordprocessingDrawing" xmlns:w10="urn:schemas-microsoft-com:office:word" xmlns:w="http://schemas.openxmlformats.org/wordprocessingml/2006/main" xmlns:w14="http://schemas.microsoft.com/office/word/2010/wordml" xmlns:w15="http://schemas.microsoft.com/office/word/2012/wordml" xmlns:w16cex="http://schemas.microsoft.com/office/word/2018/wordml/cex" xmlns:w16cid="http://schemas.microsoft.com/office/word/2016/wordml/cid" xmlns:w16="http://schemas.microsoft.com/office/word/2018/wordml" xmlns:w16du="http://schemas.microsoft.com/office/word/2023/wordml/word16du" xmlns:w16sdtdh="http://schemas.microsoft.com/office/word/2020/wordml/sdtdatahash" xmlns:w16se="http://schemas.microsoft.com/office/word/2015/wordml/symex" xmlns:wpg="http://schemas.microsoft.com/office/word/2010/wordprocessingGroup" xmlns:wpi="http://schemas.microsoft.com/office/word/2010/wordprocessingInk" xmlns:wne="http://schemas.microsoft.com/office/word/2006/wordml" xmlns:wps="http://schemas.microsoft.com/office/word/2010/wordprocessingShape" mc:Ignorable="w14 w15 w16se w16cid w16 w16cex w16sdtdh w16du wp14">
   <w:body>
     <w:p>
       <w:pPr>
-        <w:spacing w:line="240" w:lineRule="auto"/>
+        <w:spacing w:after="0" w:line="240" w:lineRule="auto"/>
         <w:jc w:val="center"/>
         <w:rPr>
           <w:rFonts w:ascii="Times New Roman" w:eastAsia="Times New Roman" w:hAnsi="Times New Roman" w:cs="Times New Roman"/>
           <w:b/>
+          <w:color w:val="000000"/>
           <w:sz w:val="28"/>
         </w:rPr>
       </w:pPr>
@@ -18,7 +19,37 @@
           <w:b/>
           <w:sz w:val="28"/>
         </w:rPr>
-        <w:t>Дневник производственной практики</w:t>
+        <w:t xml:space="preserve">Дневник </w:t>
+      </w:r>
+      <w:r>
+        <w:rPr>
+          <w:rFonts w:ascii="Times New Roman" w:eastAsia="Times New Roman" w:hAnsi="Times New Roman" w:cs="Times New Roman"/>
+          <w:b/>
+          <w:color w:val="000000"/>
+          <w:sz w:val="28"/>
+        </w:rPr>
+        <w:t>учебной практики</w:t>
+      </w:r>
+    </w:p>
+    <w:p>
+      <w:pPr>
+        <w:spacing w:after="0" w:line="240" w:lineRule="auto"/>
+        <w:jc w:val="center"/>
+        <w:rPr>
+          <w:rFonts w:ascii="Times New Roman" w:eastAsia="Times New Roman" w:hAnsi="Times New Roman" w:cs="Times New Roman"/>
+          <w:b/>
+          <w:color w:val="000000"/>
+          <w:sz w:val="28"/>
+        </w:rPr>
+      </w:pPr>
+      <w:r>
+        <w:rPr>
+          <w:rFonts w:ascii="Times New Roman" w:eastAsia="Times New Roman" w:hAnsi="Times New Roman" w:cs="Times New Roman"/>
+          <w:b/>
+          <w:color w:val="000000"/>
+          <w:sz w:val="28"/>
+        </w:rPr>
+        <w:t xml:space="preserve"> (практики по программированию)</w:t>
       </w:r>
     </w:p>
     <w:p>
@@ -31,25 +62,6 @@
           <w:sz w:val="28"/>
         </w:rPr>
       </w:pPr>
-      <w:r>
-        <w:rPr>
-          <w:rFonts w:ascii="Times New Roman" w:eastAsia="Times New Roman" w:hAnsi="Times New Roman" w:cs="Times New Roman"/>
-          <w:b/>
-          <w:sz w:val="28"/>
-        </w:rPr>
-        <w:t>(преддипломной практики)</w:t>
-      </w:r>
-    </w:p>
-    <w:p>
-      <w:pPr>
-        <w:spacing w:line="240" w:lineRule="auto"/>
-        <w:jc w:val="center"/>
-        <w:rPr>
-          <w:rFonts w:ascii="Times New Roman" w:eastAsia="Times New Roman" w:hAnsi="Times New Roman" w:cs="Times New Roman"/>
-          <w:b/>
-          <w:sz w:val="28"/>
-        </w:rPr>
-      </w:pPr>
     </w:p>
     <w:p>
       <w:pPr>
@@ -73,7 +85,7 @@
           <w:sz w:val="28"/>
           <w:u w:val="single"/>
         </w:rPr>
-        <w:t xml:space="preserve">Ануфриева</w:t>
+        <w:t xml:space="preserve">Dss</w:t>
       </w:r>
       <w:proofErr w:type="spellStart"/>
       <w:r>
@@ -136,14 +148,13 @@
         </w:rPr>
         <w:t xml:space="preserve"> группы </w:t>
       </w:r>
-      <w:bookmarkStart w:id="0" w:name="_GoBack"/>
       <w:r>
         <w:rPr>
           <w:rFonts w:ascii="Times New Roman" w:eastAsia="Calibri" w:hAnsi="Times New Roman" w:cs="Times New Roman"/>
           <w:color w:val="000000"/>
           <w:sz w:val="28"/>
         </w:rPr>
-        <w:t xml:space="preserve">МТ-401</w:t>
+        <w:t xml:space="preserve">МТ-101</w:t>
       </w:r>
       <w:proofErr w:type="spellStart"/>
       <w:r>
@@ -163,7 +174,6 @@
         </w:rPr>
         <w:t/>
       </w:r>
-      <w:bookmarkEnd w:id="0"/>
     </w:p>
     <w:tbl>
       <w:tblPr>
@@ -181,12 +191,6 @@
         <w:gridCol w:w="3296"/>
       </w:tblGrid>
       <w:tr>
-        <w:tblPrEx>
-          <w:tblCellMar>
-            <w:top w:w="0" w:type="dxa"/>
-            <w:bottom w:w="0" w:type="dxa"/>
-          </w:tblCellMar>
-        </w:tblPrEx>
         <w:tc>
           <w:tcPr>
             <w:tcW w:w="2014" w:type="dxa"/>
@@ -276,12 +280,6 @@
         </w:tc>
       </w:tr>
       <w:tr>
-        <w:tblPrEx>
-          <w:tblCellMar>
-            <w:top w:w="0" w:type="dxa"/>
-            <w:bottom w:w="0" w:type="dxa"/>
-          </w:tblCellMar>
-        </w:tblPrEx>
         <w:tc>
           <w:tcPr>
             <w:tcW w:w="2014" w:type="dxa"/>
@@ -383,12 +381,6 @@
         </w:tc>
       </w:tr>
       <w:tr>
-        <w:tblPrEx>
-          <w:tblCellMar>
-            <w:top w:w="0" w:type="dxa"/>
-            <w:bottom w:w="0" w:type="dxa"/>
-          </w:tblCellMar>
-        </w:tblPrEx>
         <w:tc>
           <w:tcPr>
             <w:tcW w:w="2014" w:type="dxa"/>
@@ -490,12 +482,6 @@
         </w:tc>
       </w:tr>
       <w:tr>
-        <w:tblPrEx>
-          <w:tblCellMar>
-            <w:top w:w="0" w:type="dxa"/>
-            <w:bottom w:w="0" w:type="dxa"/>
-          </w:tblCellMar>
-        </w:tblPrEx>
         <w:tc>
           <w:tcPr>
             <w:tcW w:w="2014" w:type="dxa"/>
@@ -597,12 +583,6 @@
         </w:tc>
       </w:tr>
       <w:tr>
-        <w:tblPrEx>
-          <w:tblCellMar>
-            <w:top w:w="0" w:type="dxa"/>
-            <w:bottom w:w="0" w:type="dxa"/>
-          </w:tblCellMar>
-        </w:tblPrEx>
         <w:tc>
           <w:tcPr>
             <w:tcW w:w="2014" w:type="dxa"/>
@@ -628,7 +608,7 @@
                 <w:rFonts w:ascii="Times New Roman" w:eastAsia="Times New Roman" w:hAnsi="Times New Roman" w:cs="Times New Roman"/>
                 <w:sz w:val="28"/>
               </w:rPr>
-              <w:t xml:space="preserve">23.06.2024-30.06.2024</w:t>
+              <w:t xml:space="preserve">23.06.2024-29.06.2024</w:t>
             </w:r>
           </w:p>
         </w:tc>
@@ -756,123 +736,6 @@
         <w:rPr>
           <w:rFonts w:ascii="Times New Roman" w:eastAsia="Times New Roman" w:hAnsi="Times New Roman" w:cs="Times New Roman"/>
           <w:sz w:val="28"/>
-          <w:shd w:val="clear" w:color="auto" w:fill="FFFF00"/>
-        </w:rPr>
-      </w:pPr>
-      <w:r>
-        <w:rPr>
-          <w:rFonts w:ascii="Times New Roman" w:eastAsia="Times New Roman" w:hAnsi="Times New Roman" w:cs="Times New Roman"/>
-          <w:sz w:val="28"/>
-        </w:rPr>
-        <w:t>Руководитель ВКР                 _____________________</w:t>
-      </w:r>
-      <w:proofErr w:type="gramStart"/>
-      <w:r>
-        <w:rPr>
-          <w:rFonts w:ascii="Times New Roman" w:eastAsia="Times New Roman" w:hAnsi="Times New Roman" w:cs="Times New Roman"/>
-          <w:sz w:val="28"/>
-        </w:rPr>
-        <w:t xml:space="preserve">   Алексеев</w:t>
-      </w:r>
-      <w:proofErr w:type="spellStart"/>
-      <w:proofErr w:type="gramEnd"/>
-      <w:r>
-        <w:rPr>
-          <w:rFonts w:ascii="Times New Roman" w:eastAsia="Times New Roman" w:hAnsi="Times New Roman" w:cs="Times New Roman"/>
-          <w:sz w:val="28"/>
-        </w:rPr>
-        <w:t/>
-      </w:r>
-      <w:proofErr w:type="spellEnd"/>
-      <w:r>
-        <w:rPr>
-          <w:rFonts w:ascii="Times New Roman" w:eastAsia="Times New Roman" w:hAnsi="Times New Roman" w:cs="Times New Roman"/>
-          <w:sz w:val="28"/>
-        </w:rPr>
-        <w:t xml:space="preserve"> М</w:t>
-      </w:r>
-      <w:proofErr w:type="spellStart"/>
-      <w:r>
-        <w:rPr>
-          <w:rFonts w:ascii="Times New Roman" w:eastAsia="Times New Roman" w:hAnsi="Times New Roman" w:cs="Times New Roman"/>
-          <w:sz w:val="28"/>
-        </w:rPr>
-        <w:t/>
-      </w:r>
-      <w:proofErr w:type="spellEnd"/>
-      <w:r>
-        <w:rPr>
-          <w:rFonts w:ascii="Times New Roman" w:eastAsia="Times New Roman" w:hAnsi="Times New Roman" w:cs="Times New Roman"/>
-          <w:sz w:val="28"/>
-        </w:rPr>
-        <w:t xml:space="preserve">.Н</w:t>
-      </w:r>
-      <w:proofErr w:type="spellStart"/>
-      <w:r>
-        <w:rPr>
-          <w:rFonts w:ascii="Times New Roman" w:eastAsia="Times New Roman" w:hAnsi="Times New Roman" w:cs="Times New Roman"/>
-          <w:sz w:val="28"/>
-        </w:rPr>
-        <w:t/>
-      </w:r>
-      <w:proofErr w:type="spellEnd"/>
-      <w:r>
-        <w:rPr>
-          <w:rFonts w:ascii="Times New Roman" w:eastAsia="Times New Roman" w:hAnsi="Times New Roman" w:cs="Times New Roman"/>
-          <w:sz w:val="28"/>
-        </w:rPr>
-        <w:t xml:space="preserve">.</w:t>
-      </w:r>
-    </w:p>
-    <w:p>
-      <w:pPr>
-        <w:tabs>
-          <w:tab w:val="left" w:pos="4340"/>
-        </w:tabs>
-        <w:spacing w:line="360" w:lineRule="auto"/>
-        <w:jc w:val="both"/>
-        <w:rPr>
-          <w:rFonts w:ascii="Times New Roman" w:eastAsia="Times New Roman" w:hAnsi="Times New Roman" w:cs="Times New Roman"/>
-          <w:sz w:val="28"/>
-        </w:rPr>
-      </w:pPr>
-    </w:p>
-    <w:p>
-      <w:pPr>
-        <w:tabs>
-          <w:tab w:val="left" w:pos="4340"/>
-        </w:tabs>
-        <w:spacing w:line="360" w:lineRule="auto"/>
-        <w:jc w:val="both"/>
-        <w:rPr>
-          <w:rFonts w:ascii="Times New Roman" w:eastAsia="Times New Roman" w:hAnsi="Times New Roman" w:cs="Times New Roman"/>
-          <w:sz w:val="28"/>
-        </w:rPr>
-      </w:pPr>
-    </w:p>
-    <w:p>
-      <w:pPr>
-        <w:tabs>
-          <w:tab w:val="left" w:pos="4340"/>
-        </w:tabs>
-        <w:spacing w:line="360" w:lineRule="auto"/>
-        <w:jc w:val="both"/>
-        <w:rPr>
-          <w:rFonts w:ascii="Times New Roman" w:eastAsia="Times New Roman" w:hAnsi="Times New Roman" w:cs="Times New Roman"/>
-          <w:sz w:val="28"/>
-        </w:rPr>
-      </w:pPr>
-    </w:p>
-    <w:p>
-      <w:pPr>
-        <w:tabs>
-          <w:tab w:val="left" w:pos="4340"/>
-        </w:tabs>
-        <w:spacing w:line="360" w:lineRule="auto"/>
-        <w:jc w:val="both"/>
-        <w:rPr>
-          <w:rFonts w:ascii="Times New Roman" w:eastAsia="Times New Roman" w:hAnsi="Times New Roman" w:cs="Times New Roman"/>
-          <w:sz w:val="28"/>
         </w:rPr>
       </w:pPr>
     </w:p>
@@ -949,7 +812,7 @@
 </file>
 
 <file path=word/styles.xml><?xml version="1.0" encoding="utf-8"?>
-<w:styles xmlns:mc="http://schemas.openxmlformats.org/markup-compatibility/2006" xmlns:r="http://schemas.openxmlformats.org/officeDocument/2006/relationships" xmlns:w="http://schemas.openxmlformats.org/wordprocessingml/2006/main" xmlns:w14="http://schemas.microsoft.com/office/word/2010/wordml" xmlns:w15="http://schemas.microsoft.com/office/word/2012/wordml" xmlns:w16cid="http://schemas.microsoft.com/office/word/2016/wordml/cid" xmlns:w16se="http://schemas.microsoft.com/office/word/2015/wordml/symex" mc:Ignorable="w14 w15 w16se w16cid">
+<w:styles xmlns:mc="http://schemas.openxmlformats.org/markup-compatibility/2006" xmlns:r="http://schemas.openxmlformats.org/officeDocument/2006/relationships" xmlns:w="http://schemas.openxmlformats.org/wordprocessingml/2006/main" xmlns:w14="http://schemas.microsoft.com/office/word/2010/wordml" xmlns:w15="http://schemas.microsoft.com/office/word/2012/wordml" xmlns:w16cex="http://schemas.microsoft.com/office/word/2018/wordml/cex" xmlns:w16cid="http://schemas.microsoft.com/office/word/2016/wordml/cid" xmlns:w16="http://schemas.microsoft.com/office/word/2018/wordml" xmlns:w16du="http://schemas.microsoft.com/office/word/2023/wordml/word16du" xmlns:w16sdtdh="http://schemas.microsoft.com/office/word/2020/wordml/sdtdatahash" xmlns:w16se="http://schemas.microsoft.com/office/word/2015/wordml/symex" mc:Ignorable="w14 w15 w16se w16cid w16 w16cex w16sdtdh w16du">
   <w:docDefaults>
     <w:rPrDefault>
       <w:rPr>
@@ -965,7 +828,7 @@
       </w:pPr>
     </w:pPrDefault>
   </w:docDefaults>
-  <w:latentStyles w:defLockedState="0" w:defUIPriority="99" w:defSemiHidden="0" w:defUnhideWhenUsed="0" w:defQFormat="0" w:count="375">
+  <w:latentStyles w:defLockedState="0" w:defUIPriority="99" w:defSemiHidden="0" w:defUnhideWhenUsed="0" w:defQFormat="0" w:count="376">
     <w:lsdException w:name="Normal" w:uiPriority="0" w:qFormat="1"/>
     <w:lsdException w:name="heading 1" w:uiPriority="9" w:qFormat="1"/>
     <w:lsdException w:name="heading 2" w:semiHidden="1" w:uiPriority="9" w:unhideWhenUsed="1" w:qFormat="1"/>
@@ -1341,6 +1204,7 @@
     <w:lsdException w:name="Smart Hyperlink" w:semiHidden="1" w:unhideWhenUsed="1"/>
     <w:lsdException w:name="Hashtag" w:semiHidden="1" w:unhideWhenUsed="1"/>
     <w:lsdException w:name="Unresolved Mention" w:semiHidden="1" w:unhideWhenUsed="1"/>
+    <w:lsdException w:name="Smart Link" w:semiHidden="1" w:unhideWhenUsed="1"/>
   </w:latentStyles>
   <w:style w:type="paragraph" w:default="1" w:styleId="a">
     <w:name w:val="Normal"/>

--- a/documents/Дневник.docx
+++ b/documents/Дневник.docx
@@ -1,15 +1,14 @@
 
 <file path=word/document.xml><?xml version="1.0" encoding="utf-8"?>
-<w:document xmlns:wpc="http://schemas.microsoft.com/office/word/2010/wordprocessingCanvas" xmlns:cx="http://schemas.microsoft.com/office/drawing/2014/chartex" xmlns:cx1="http://schemas.microsoft.com/office/drawing/2015/9/8/chartex" xmlns:cx2="http://schemas.microsoft.com/office/drawing/2015/10/21/chartex" xmlns:cx3="http://schemas.microsoft.com/office/drawing/2016/5/9/chartex" xmlns:cx4="http://schemas.microsoft.com/office/drawing/2016/5/10/chartex" xmlns:cx5="http://schemas.microsoft.com/office/drawing/2016/5/11/chartex" xmlns:cx6="http://schemas.microsoft.com/office/drawing/2016/5/12/chartex" xmlns:cx7="http://schemas.microsoft.com/office/drawing/2016/5/13/chartex" xmlns:cx8="http://schemas.microsoft.com/office/drawing/2016/5/14/chartex" xmlns:mc="http://schemas.openxmlformats.org/markup-compatibility/2006" xmlns:aink="http://schemas.microsoft.com/office/drawing/2016/ink" xmlns:am3d="http://schemas.microsoft.com/office/drawing/2017/model3d" xmlns:o="urn:schemas-microsoft-com:office:office" xmlns:oel="http://schemas.microsoft.com/office/2019/extlst" xmlns:r="http://schemas.openxmlformats.org/officeDocument/2006/relationships" xmlns:m="http://schemas.openxmlformats.org/officeDocument/2006/math" xmlns:v="urn:schemas-microsoft-com:vml" xmlns:wp14="http://schemas.microsoft.com/office/word/2010/wordprocessingDrawing" xmlns:wp="http://schemas.openxmlformats.org/drawingml/2006/wordprocessingDrawing" xmlns:w10="urn:schemas-microsoft-com:office:word" xmlns:w="http://schemas.openxmlformats.org/wordprocessingml/2006/main" xmlns:w14="http://schemas.microsoft.com/office/word/2010/wordml" xmlns:w15="http://schemas.microsoft.com/office/word/2012/wordml" xmlns:w16cex="http://schemas.microsoft.com/office/word/2018/wordml/cex" xmlns:w16cid="http://schemas.microsoft.com/office/word/2016/wordml/cid" xmlns:w16="http://schemas.microsoft.com/office/word/2018/wordml" xmlns:w16du="http://schemas.microsoft.com/office/word/2023/wordml/word16du" xmlns:w16sdtdh="http://schemas.microsoft.com/office/word/2020/wordml/sdtdatahash" xmlns:w16se="http://schemas.microsoft.com/office/word/2015/wordml/symex" xmlns:wpg="http://schemas.microsoft.com/office/word/2010/wordprocessingGroup" xmlns:wpi="http://schemas.microsoft.com/office/word/2010/wordprocessingInk" xmlns:wne="http://schemas.microsoft.com/office/word/2006/wordml" xmlns:wps="http://schemas.microsoft.com/office/word/2010/wordprocessingShape" mc:Ignorable="w14 w15 w16se w16cid w16 w16cex w16sdtdh w16du wp14">
+<w:document xmlns:wpc="http://schemas.microsoft.com/office/word/2010/wordprocessingCanvas" xmlns:cx="http://schemas.microsoft.com/office/drawing/2014/chartex" xmlns:cx1="http://schemas.microsoft.com/office/drawing/2015/9/8/chartex" xmlns:cx2="http://schemas.microsoft.com/office/drawing/2015/10/21/chartex" xmlns:cx3="http://schemas.microsoft.com/office/drawing/2016/5/9/chartex" xmlns:cx4="http://schemas.microsoft.com/office/drawing/2016/5/10/chartex" xmlns:cx5="http://schemas.microsoft.com/office/drawing/2016/5/11/chartex" xmlns:cx6="http://schemas.microsoft.com/office/drawing/2016/5/12/chartex" xmlns:cx7="http://schemas.microsoft.com/office/drawing/2016/5/13/chartex" xmlns:cx8="http://schemas.microsoft.com/office/drawing/2016/5/14/chartex" xmlns:mc="http://schemas.openxmlformats.org/markup-compatibility/2006" xmlns:aink="http://schemas.microsoft.com/office/drawing/2016/ink" xmlns:am3d="http://schemas.microsoft.com/office/drawing/2017/model3d" xmlns:o="urn:schemas-microsoft-com:office:office" xmlns:r="http://schemas.openxmlformats.org/officeDocument/2006/relationships" xmlns:m="http://schemas.openxmlformats.org/officeDocument/2006/math" xmlns:v="urn:schemas-microsoft-com:vml" xmlns:wp14="http://schemas.microsoft.com/office/word/2010/wordprocessingDrawing" xmlns:wp="http://schemas.openxmlformats.org/drawingml/2006/wordprocessingDrawing" xmlns:w10="urn:schemas-microsoft-com:office:word" xmlns:w="http://schemas.openxmlformats.org/wordprocessingml/2006/main" xmlns:w14="http://schemas.microsoft.com/office/word/2010/wordml" xmlns:w15="http://schemas.microsoft.com/office/word/2012/wordml" xmlns:w16cid="http://schemas.microsoft.com/office/word/2016/wordml/cid" xmlns:w16se="http://schemas.microsoft.com/office/word/2015/wordml/symex" xmlns:wpg="http://schemas.microsoft.com/office/word/2010/wordprocessingGroup" xmlns:wpi="http://schemas.microsoft.com/office/word/2010/wordprocessingInk" xmlns:wne="http://schemas.microsoft.com/office/word/2006/wordml" xmlns:wps="http://schemas.microsoft.com/office/word/2010/wordprocessingShape" mc:Ignorable="w14 w15 w16se w16cid wp14">
   <w:body>
     <w:p>
       <w:pPr>
-        <w:spacing w:after="0" w:line="240" w:lineRule="auto"/>
+        <w:spacing w:line="240" w:lineRule="auto"/>
         <w:jc w:val="center"/>
         <w:rPr>
           <w:rFonts w:ascii="Times New Roman" w:eastAsia="Times New Roman" w:hAnsi="Times New Roman" w:cs="Times New Roman"/>
           <w:b/>
-          <w:color w:val="000000"/>
           <w:sz w:val="28"/>
         </w:rPr>
       </w:pPr>
@@ -19,26 +18,16 @@
           <w:b/>
           <w:sz w:val="28"/>
         </w:rPr>
-        <w:t xml:space="preserve">Дневник </w:t>
-      </w:r>
-      <w:r>
-        <w:rPr>
-          <w:rFonts w:ascii="Times New Roman" w:eastAsia="Times New Roman" w:hAnsi="Times New Roman" w:cs="Times New Roman"/>
-          <w:b/>
-          <w:color w:val="000000"/>
-          <w:sz w:val="28"/>
-        </w:rPr>
-        <w:t>учебной практики</w:t>
+        <w:t>Дневник производственной практики</w:t>
       </w:r>
     </w:p>
     <w:p>
       <w:pPr>
-        <w:spacing w:after="0" w:line="240" w:lineRule="auto"/>
+        <w:spacing w:line="240" w:lineRule="auto"/>
         <w:jc w:val="center"/>
         <w:rPr>
           <w:rFonts w:ascii="Times New Roman" w:eastAsia="Times New Roman" w:hAnsi="Times New Roman" w:cs="Times New Roman"/>
           <w:b/>
-          <w:color w:val="000000"/>
           <w:sz w:val="28"/>
         </w:rPr>
       </w:pPr>
@@ -46,10 +35,9 @@
         <w:rPr>
           <w:rFonts w:ascii="Times New Roman" w:eastAsia="Times New Roman" w:hAnsi="Times New Roman" w:cs="Times New Roman"/>
           <w:b/>
-          <w:color w:val="000000"/>
-          <w:sz w:val="28"/>
-        </w:rPr>
-        <w:t xml:space="preserve"> (практики по программированию)</w:t>
+          <w:sz w:val="28"/>
+        </w:rPr>
+        <w:t>(преддипломной практики)</w:t>
       </w:r>
     </w:p>
     <w:p>
@@ -85,7 +73,7 @@
           <w:sz w:val="28"/>
           <w:u w:val="single"/>
         </w:rPr>
-        <w:t xml:space="preserve">Dss</w:t>
+        <w:t xml:space="preserve">Высоких</w:t>
       </w:r>
       <w:proofErr w:type="spellStart"/>
       <w:r>
@@ -103,7 +91,7 @@
           <w:sz w:val="28"/>
           <w:u w:val="single"/>
         </w:rPr>
-        <w:t xml:space="preserve"> Анна</w:t>
+        <w:t xml:space="preserve"> Андрей</w:t>
       </w:r>
       <w:proofErr w:type="spellStart"/>
       <w:r>
@@ -121,7 +109,7 @@
           <w:sz w:val="28"/>
           <w:u w:val="single"/>
         </w:rPr>
-        <w:t xml:space="preserve"> Андреевна</w:t>
+        <w:t xml:space="preserve"> Сергеевич</w:t>
       </w:r>
       <w:proofErr w:type="spellStart"/>
       <w:r>
@@ -148,13 +136,14 @@
         </w:rPr>
         <w:t xml:space="preserve"> группы </w:t>
       </w:r>
+      <w:bookmarkStart w:id="0" w:name="_GoBack"/>
       <w:r>
         <w:rPr>
           <w:rFonts w:ascii="Times New Roman" w:eastAsia="Calibri" w:hAnsi="Times New Roman" w:cs="Times New Roman"/>
           <w:color w:val="000000"/>
           <w:sz w:val="28"/>
         </w:rPr>
-        <w:t xml:space="preserve">МТ-101</w:t>
+        <w:t xml:space="preserve">МТ-402</w:t>
       </w:r>
       <w:proofErr w:type="spellStart"/>
       <w:r>
@@ -174,6 +163,7 @@
         </w:rPr>
         <w:t/>
       </w:r>
+      <w:bookmarkEnd w:id="0"/>
     </w:p>
     <w:tbl>
       <w:tblPr>
@@ -191,6 +181,12 @@
         <w:gridCol w:w="3296"/>
       </w:tblGrid>
       <w:tr>
+        <w:tblPrEx>
+          <w:tblCellMar>
+            <w:top w:w="0" w:type="dxa"/>
+            <w:bottom w:w="0" w:type="dxa"/>
+          </w:tblCellMar>
+        </w:tblPrEx>
         <w:tc>
           <w:tcPr>
             <w:tcW w:w="2014" w:type="dxa"/>
@@ -280,6 +276,12 @@
         </w:tc>
       </w:tr>
       <w:tr>
+        <w:tblPrEx>
+          <w:tblCellMar>
+            <w:top w:w="0" w:type="dxa"/>
+            <w:bottom w:w="0" w:type="dxa"/>
+          </w:tblCellMar>
+        </w:tblPrEx>
         <w:tc>
           <w:tcPr>
             <w:tcW w:w="2014" w:type="dxa"/>
@@ -381,6 +383,12 @@
         </w:tc>
       </w:tr>
       <w:tr>
+        <w:tblPrEx>
+          <w:tblCellMar>
+            <w:top w:w="0" w:type="dxa"/>
+            <w:bottom w:w="0" w:type="dxa"/>
+          </w:tblCellMar>
+        </w:tblPrEx>
         <w:tc>
           <w:tcPr>
             <w:tcW w:w="2014" w:type="dxa"/>
@@ -482,6 +490,12 @@
         </w:tc>
       </w:tr>
       <w:tr>
+        <w:tblPrEx>
+          <w:tblCellMar>
+            <w:top w:w="0" w:type="dxa"/>
+            <w:bottom w:w="0" w:type="dxa"/>
+          </w:tblCellMar>
+        </w:tblPrEx>
         <w:tc>
           <w:tcPr>
             <w:tcW w:w="2014" w:type="dxa"/>
@@ -583,6 +597,12 @@
         </w:tc>
       </w:tr>
       <w:tr>
+        <w:tblPrEx>
+          <w:tblCellMar>
+            <w:top w:w="0" w:type="dxa"/>
+            <w:bottom w:w="0" w:type="dxa"/>
+          </w:tblCellMar>
+        </w:tblPrEx>
         <w:tc>
           <w:tcPr>
             <w:tcW w:w="2014" w:type="dxa"/>
@@ -736,6 +756,123 @@
         <w:rPr>
           <w:rFonts w:ascii="Times New Roman" w:eastAsia="Times New Roman" w:hAnsi="Times New Roman" w:cs="Times New Roman"/>
           <w:sz w:val="28"/>
+          <w:shd w:val="clear" w:color="auto" w:fill="FFFF00"/>
+        </w:rPr>
+      </w:pPr>
+      <w:r>
+        <w:rPr>
+          <w:rFonts w:ascii="Times New Roman" w:eastAsia="Times New Roman" w:hAnsi="Times New Roman" w:cs="Times New Roman"/>
+          <w:sz w:val="28"/>
+        </w:rPr>
+        <w:t>Руководитель ВКР                 _____________________</w:t>
+      </w:r>
+      <w:proofErr w:type="gramStart"/>
+      <w:r>
+        <w:rPr>
+          <w:rFonts w:ascii="Times New Roman" w:eastAsia="Times New Roman" w:hAnsi="Times New Roman" w:cs="Times New Roman"/>
+          <w:sz w:val="28"/>
+        </w:rPr>
+        <w:t xml:space="preserve">   Алексеев</w:t>
+      </w:r>
+      <w:proofErr w:type="spellStart"/>
+      <w:proofErr w:type="gramEnd"/>
+      <w:r>
+        <w:rPr>
+          <w:rFonts w:ascii="Times New Roman" w:eastAsia="Times New Roman" w:hAnsi="Times New Roman" w:cs="Times New Roman"/>
+          <w:sz w:val="28"/>
+        </w:rPr>
+        <w:t/>
+      </w:r>
+      <w:proofErr w:type="spellEnd"/>
+      <w:r>
+        <w:rPr>
+          <w:rFonts w:ascii="Times New Roman" w:eastAsia="Times New Roman" w:hAnsi="Times New Roman" w:cs="Times New Roman"/>
+          <w:sz w:val="28"/>
+        </w:rPr>
+        <w:t xml:space="preserve"> М</w:t>
+      </w:r>
+      <w:proofErr w:type="spellStart"/>
+      <w:r>
+        <w:rPr>
+          <w:rFonts w:ascii="Times New Roman" w:eastAsia="Times New Roman" w:hAnsi="Times New Roman" w:cs="Times New Roman"/>
+          <w:sz w:val="28"/>
+        </w:rPr>
+        <w:t/>
+      </w:r>
+      <w:proofErr w:type="spellEnd"/>
+      <w:r>
+        <w:rPr>
+          <w:rFonts w:ascii="Times New Roman" w:eastAsia="Times New Roman" w:hAnsi="Times New Roman" w:cs="Times New Roman"/>
+          <w:sz w:val="28"/>
+        </w:rPr>
+        <w:t xml:space="preserve">.Н</w:t>
+      </w:r>
+      <w:proofErr w:type="spellStart"/>
+      <w:r>
+        <w:rPr>
+          <w:rFonts w:ascii="Times New Roman" w:eastAsia="Times New Roman" w:hAnsi="Times New Roman" w:cs="Times New Roman"/>
+          <w:sz w:val="28"/>
+        </w:rPr>
+        <w:t/>
+      </w:r>
+      <w:proofErr w:type="spellEnd"/>
+      <w:r>
+        <w:rPr>
+          <w:rFonts w:ascii="Times New Roman" w:eastAsia="Times New Roman" w:hAnsi="Times New Roman" w:cs="Times New Roman"/>
+          <w:sz w:val="28"/>
+        </w:rPr>
+        <w:t xml:space="preserve">.</w:t>
+      </w:r>
+    </w:p>
+    <w:p>
+      <w:pPr>
+        <w:tabs>
+          <w:tab w:val="left" w:pos="4340"/>
+        </w:tabs>
+        <w:spacing w:line="360" w:lineRule="auto"/>
+        <w:jc w:val="both"/>
+        <w:rPr>
+          <w:rFonts w:ascii="Times New Roman" w:eastAsia="Times New Roman" w:hAnsi="Times New Roman" w:cs="Times New Roman"/>
+          <w:sz w:val="28"/>
+        </w:rPr>
+      </w:pPr>
+    </w:p>
+    <w:p>
+      <w:pPr>
+        <w:tabs>
+          <w:tab w:val="left" w:pos="4340"/>
+        </w:tabs>
+        <w:spacing w:line="360" w:lineRule="auto"/>
+        <w:jc w:val="both"/>
+        <w:rPr>
+          <w:rFonts w:ascii="Times New Roman" w:eastAsia="Times New Roman" w:hAnsi="Times New Roman" w:cs="Times New Roman"/>
+          <w:sz w:val="28"/>
+        </w:rPr>
+      </w:pPr>
+    </w:p>
+    <w:p>
+      <w:pPr>
+        <w:tabs>
+          <w:tab w:val="left" w:pos="4340"/>
+        </w:tabs>
+        <w:spacing w:line="360" w:lineRule="auto"/>
+        <w:jc w:val="both"/>
+        <w:rPr>
+          <w:rFonts w:ascii="Times New Roman" w:eastAsia="Times New Roman" w:hAnsi="Times New Roman" w:cs="Times New Roman"/>
+          <w:sz w:val="28"/>
+        </w:rPr>
+      </w:pPr>
+    </w:p>
+    <w:p>
+      <w:pPr>
+        <w:tabs>
+          <w:tab w:val="left" w:pos="4340"/>
+        </w:tabs>
+        <w:spacing w:line="360" w:lineRule="auto"/>
+        <w:jc w:val="both"/>
+        <w:rPr>
+          <w:rFonts w:ascii="Times New Roman" w:eastAsia="Times New Roman" w:hAnsi="Times New Roman" w:cs="Times New Roman"/>
+          <w:sz w:val="28"/>
         </w:rPr>
       </w:pPr>
     </w:p>
@@ -812,7 +949,7 @@
 </file>
 
 <file path=word/styles.xml><?xml version="1.0" encoding="utf-8"?>
-<w:styles xmlns:mc="http://schemas.openxmlformats.org/markup-compatibility/2006" xmlns:r="http://schemas.openxmlformats.org/officeDocument/2006/relationships" xmlns:w="http://schemas.openxmlformats.org/wordprocessingml/2006/main" xmlns:w14="http://schemas.microsoft.com/office/word/2010/wordml" xmlns:w15="http://schemas.microsoft.com/office/word/2012/wordml" xmlns:w16cex="http://schemas.microsoft.com/office/word/2018/wordml/cex" xmlns:w16cid="http://schemas.microsoft.com/office/word/2016/wordml/cid" xmlns:w16="http://schemas.microsoft.com/office/word/2018/wordml" xmlns:w16du="http://schemas.microsoft.com/office/word/2023/wordml/word16du" xmlns:w16sdtdh="http://schemas.microsoft.com/office/word/2020/wordml/sdtdatahash" xmlns:w16se="http://schemas.microsoft.com/office/word/2015/wordml/symex" mc:Ignorable="w14 w15 w16se w16cid w16 w16cex w16sdtdh w16du">
+<w:styles xmlns:mc="http://schemas.openxmlformats.org/markup-compatibility/2006" xmlns:r="http://schemas.openxmlformats.org/officeDocument/2006/relationships" xmlns:w="http://schemas.openxmlformats.org/wordprocessingml/2006/main" xmlns:w14="http://schemas.microsoft.com/office/word/2010/wordml" xmlns:w15="http://schemas.microsoft.com/office/word/2012/wordml" xmlns:w16cid="http://schemas.microsoft.com/office/word/2016/wordml/cid" xmlns:w16se="http://schemas.microsoft.com/office/word/2015/wordml/symex" mc:Ignorable="w14 w15 w16se w16cid">
   <w:docDefaults>
     <w:rPrDefault>
       <w:rPr>
@@ -828,7 +965,7 @@
       </w:pPr>
     </w:pPrDefault>
   </w:docDefaults>
-  <w:latentStyles w:defLockedState="0" w:defUIPriority="99" w:defSemiHidden="0" w:defUnhideWhenUsed="0" w:defQFormat="0" w:count="376">
+  <w:latentStyles w:defLockedState="0" w:defUIPriority="99" w:defSemiHidden="0" w:defUnhideWhenUsed="0" w:defQFormat="0" w:count="375">
     <w:lsdException w:name="Normal" w:uiPriority="0" w:qFormat="1"/>
     <w:lsdException w:name="heading 1" w:uiPriority="9" w:qFormat="1"/>
     <w:lsdException w:name="heading 2" w:semiHidden="1" w:uiPriority="9" w:unhideWhenUsed="1" w:qFormat="1"/>
@@ -1204,7 +1341,6 @@
     <w:lsdException w:name="Smart Hyperlink" w:semiHidden="1" w:unhideWhenUsed="1"/>
     <w:lsdException w:name="Hashtag" w:semiHidden="1" w:unhideWhenUsed="1"/>
     <w:lsdException w:name="Unresolved Mention" w:semiHidden="1" w:unhideWhenUsed="1"/>
-    <w:lsdException w:name="Smart Link" w:semiHidden="1" w:unhideWhenUsed="1"/>
   </w:latentStyles>
   <w:style w:type="paragraph" w:default="1" w:styleId="a">
     <w:name w:val="Normal"/>

--- a/documents/Дневник.docx
+++ b/documents/Дневник.docx
@@ -1,6 +1,6 @@
 
 <file path=word/document.xml><?xml version="1.0" encoding="utf-8"?>
-<w:document xmlns:wpc="http://schemas.microsoft.com/office/word/2010/wordprocessingCanvas" xmlns:cx="http://schemas.microsoft.com/office/drawing/2014/chartex" xmlns:cx1="http://schemas.microsoft.com/office/drawing/2015/9/8/chartex" xmlns:cx2="http://schemas.microsoft.com/office/drawing/2015/10/21/chartex" xmlns:cx3="http://schemas.microsoft.com/office/drawing/2016/5/9/chartex" xmlns:cx4="http://schemas.microsoft.com/office/drawing/2016/5/10/chartex" xmlns:cx5="http://schemas.microsoft.com/office/drawing/2016/5/11/chartex" xmlns:cx6="http://schemas.microsoft.com/office/drawing/2016/5/12/chartex" xmlns:cx7="http://schemas.microsoft.com/office/drawing/2016/5/13/chartex" xmlns:cx8="http://schemas.microsoft.com/office/drawing/2016/5/14/chartex" xmlns:mc="http://schemas.openxmlformats.org/markup-compatibility/2006" xmlns:aink="http://schemas.microsoft.com/office/drawing/2016/ink" xmlns:am3d="http://schemas.microsoft.com/office/drawing/2017/model3d" xmlns:o="urn:schemas-microsoft-com:office:office" xmlns:r="http://schemas.openxmlformats.org/officeDocument/2006/relationships" xmlns:m="http://schemas.openxmlformats.org/officeDocument/2006/math" xmlns:v="urn:schemas-microsoft-com:vml" xmlns:wp14="http://schemas.microsoft.com/office/word/2010/wordprocessingDrawing" xmlns:wp="http://schemas.openxmlformats.org/drawingml/2006/wordprocessingDrawing" xmlns:w10="urn:schemas-microsoft-com:office:word" xmlns:w="http://schemas.openxmlformats.org/wordprocessingml/2006/main" xmlns:w14="http://schemas.microsoft.com/office/word/2010/wordml" xmlns:w15="http://schemas.microsoft.com/office/word/2012/wordml" xmlns:w16cid="http://schemas.microsoft.com/office/word/2016/wordml/cid" xmlns:w16se="http://schemas.microsoft.com/office/word/2015/wordml/symex" xmlns:wpg="http://schemas.microsoft.com/office/word/2010/wordprocessingGroup" xmlns:wpi="http://schemas.microsoft.com/office/word/2010/wordprocessingInk" xmlns:wne="http://schemas.microsoft.com/office/word/2006/wordml" xmlns:wps="http://schemas.microsoft.com/office/word/2010/wordprocessingShape" mc:Ignorable="w14 w15 w16se w16cid wp14">
+<w:document xmlns:wpc="http://schemas.microsoft.com/office/word/2010/wordprocessingCanvas" xmlns:cx="http://schemas.microsoft.com/office/drawing/2014/chartex" xmlns:cx1="http://schemas.microsoft.com/office/drawing/2015/9/8/chartex" xmlns:cx2="http://schemas.microsoft.com/office/drawing/2015/10/21/chartex" xmlns:cx3="http://schemas.microsoft.com/office/drawing/2016/5/9/chartex" xmlns:cx4="http://schemas.microsoft.com/office/drawing/2016/5/10/chartex" xmlns:cx5="http://schemas.microsoft.com/office/drawing/2016/5/11/chartex" xmlns:cx6="http://schemas.microsoft.com/office/drawing/2016/5/12/chartex" xmlns:cx7="http://schemas.microsoft.com/office/drawing/2016/5/13/chartex" xmlns:cx8="http://schemas.microsoft.com/office/drawing/2016/5/14/chartex" xmlns:mc="http://schemas.openxmlformats.org/markup-compatibility/2006" xmlns:aink="http://schemas.microsoft.com/office/drawing/2016/ink" xmlns:am3d="http://schemas.microsoft.com/office/drawing/2017/model3d" xmlns:o="urn:schemas-microsoft-com:office:office" xmlns:oel="http://schemas.microsoft.com/office/2019/extlst" xmlns:r="http://schemas.openxmlformats.org/officeDocument/2006/relationships" xmlns:m="http://schemas.openxmlformats.org/officeDocument/2006/math" xmlns:v="urn:schemas-microsoft-com:vml" xmlns:wp14="http://schemas.microsoft.com/office/word/2010/wordprocessingDrawing" xmlns:wp="http://schemas.openxmlformats.org/drawingml/2006/wordprocessingDrawing" xmlns:w10="urn:schemas-microsoft-com:office:word" xmlns:w="http://schemas.openxmlformats.org/wordprocessingml/2006/main" xmlns:w14="http://schemas.microsoft.com/office/word/2010/wordml" xmlns:w15="http://schemas.microsoft.com/office/word/2012/wordml" xmlns:w16cex="http://schemas.microsoft.com/office/word/2018/wordml/cex" xmlns:w16cid="http://schemas.microsoft.com/office/word/2016/wordml/cid" xmlns:w16="http://schemas.microsoft.com/office/word/2018/wordml" xmlns:w16du="http://schemas.microsoft.com/office/word/2023/wordml/word16du" xmlns:w16sdtdh="http://schemas.microsoft.com/office/word/2020/wordml/sdtdatahash" xmlns:w16se="http://schemas.microsoft.com/office/word/2015/wordml/symex" xmlns:wpg="http://schemas.microsoft.com/office/word/2010/wordprocessingGroup" xmlns:wpi="http://schemas.microsoft.com/office/word/2010/wordprocessingInk" xmlns:wne="http://schemas.microsoft.com/office/word/2006/wordml" xmlns:wps="http://schemas.microsoft.com/office/word/2010/wordprocessingShape" mc:Ignorable="w14 w15 w16se w16cid w16 w16cex w16sdtdh w16du wp14">
   <w:body>
     <w:p>
       <w:pPr>
@@ -84,6 +84,14 @@
         </w:rPr>
         <w:t/>
       </w:r>
+      <w:r>
+        <w:rPr>
+          <w:rFonts w:ascii="Times New Roman" w:eastAsia="Times New Roman" w:hAnsi="Times New Roman" w:cs="Times New Roman"/>
+          <w:sz w:val="28"/>
+          <w:u w:val="single"/>
+        </w:rPr>
+        <w:t/>
+      </w:r>
       <w:proofErr w:type="spellEnd"/>
       <w:r>
         <w:rPr>
@@ -91,7 +99,7 @@
           <w:sz w:val="28"/>
           <w:u w:val="single"/>
         </w:rPr>
-        <w:t xml:space="preserve"> Андрей</w:t>
+        <w:t xml:space="preserve"> Андрея</w:t>
       </w:r>
       <w:proofErr w:type="spellStart"/>
       <w:r>
@@ -102,6 +110,14 @@
         </w:rPr>
         <w:t/>
       </w:r>
+      <w:r>
+        <w:rPr>
+          <w:rFonts w:ascii="Times New Roman" w:eastAsia="Times New Roman" w:hAnsi="Times New Roman" w:cs="Times New Roman"/>
+          <w:sz w:val="28"/>
+          <w:u w:val="single"/>
+        </w:rPr>
+        <w:t/>
+      </w:r>
       <w:proofErr w:type="spellEnd"/>
       <w:r>
         <w:rPr>
@@ -109,7 +125,7 @@
           <w:sz w:val="28"/>
           <w:u w:val="single"/>
         </w:rPr>
-        <w:t xml:space="preserve"> Сергеевич</w:t>
+        <w:t xml:space="preserve"> Сергеевича</w:t>
       </w:r>
       <w:proofErr w:type="spellStart"/>
       <w:r>
@@ -120,6 +136,14 @@
         </w:rPr>
         <w:t/>
       </w:r>
+      <w:r>
+        <w:rPr>
+          <w:rFonts w:ascii="Times New Roman" w:eastAsia="Times New Roman" w:hAnsi="Times New Roman" w:cs="Times New Roman"/>
+          <w:sz w:val="28"/>
+          <w:u w:val="single"/>
+        </w:rPr>
+        <w:t/>
+      </w:r>
       <w:proofErr w:type="spellEnd"/>
       <w:r>
         <w:rPr>
@@ -136,7 +160,6 @@
         </w:rPr>
         <w:t xml:space="preserve"> группы </w:t>
       </w:r>
-      <w:bookmarkStart w:id="0" w:name="_GoBack"/>
       <w:r>
         <w:rPr>
           <w:rFonts w:ascii="Times New Roman" w:eastAsia="Calibri" w:hAnsi="Times New Roman" w:cs="Times New Roman"/>
@@ -163,7 +186,6 @@
         </w:rPr>
         <w:t/>
       </w:r>
-      <w:bookmarkEnd w:id="0"/>
     </w:p>
     <w:tbl>
       <w:tblPr>
@@ -181,12 +203,6 @@
         <w:gridCol w:w="3296"/>
       </w:tblGrid>
       <w:tr>
-        <w:tblPrEx>
-          <w:tblCellMar>
-            <w:top w:w="0" w:type="dxa"/>
-            <w:bottom w:w="0" w:type="dxa"/>
-          </w:tblCellMar>
-        </w:tblPrEx>
         <w:tc>
           <w:tcPr>
             <w:tcW w:w="2014" w:type="dxa"/>
@@ -276,12 +292,6 @@
         </w:tc>
       </w:tr>
       <w:tr>
-        <w:tblPrEx>
-          <w:tblCellMar>
-            <w:top w:w="0" w:type="dxa"/>
-            <w:bottom w:w="0" w:type="dxa"/>
-          </w:tblCellMar>
-        </w:tblPrEx>
         <w:tc>
           <w:tcPr>
             <w:tcW w:w="2014" w:type="dxa"/>
@@ -307,7 +317,7 @@
                 <w:rFonts w:ascii="Times New Roman" w:eastAsia="Times New Roman" w:hAnsi="Times New Roman" w:cs="Times New Roman"/>
                 <w:sz w:val="28"/>
               </w:rPr>
-              <w:t xml:space="preserve">01.06.2024-08.06.2024</w:t>
+              <w:t xml:space="preserve">01.06.2024-07.06.2024</w:t>
             </w:r>
           </w:p>
         </w:tc>
@@ -383,12 +393,6 @@
         </w:tc>
       </w:tr>
       <w:tr>
-        <w:tblPrEx>
-          <w:tblCellMar>
-            <w:top w:w="0" w:type="dxa"/>
-            <w:bottom w:w="0" w:type="dxa"/>
-          </w:tblCellMar>
-        </w:tblPrEx>
         <w:tc>
           <w:tcPr>
             <w:tcW w:w="2014" w:type="dxa"/>
@@ -414,7 +418,7 @@
                 <w:rFonts w:ascii="Times New Roman" w:eastAsia="Times New Roman" w:hAnsi="Times New Roman" w:cs="Times New Roman"/>
                 <w:sz w:val="28"/>
               </w:rPr>
-              <w:t xml:space="preserve">09.06.2024-15.06.2024</w:t>
+              <w:t xml:space="preserve">08.06.2024-13.06.2024</w:t>
             </w:r>
           </w:p>
         </w:tc>
@@ -490,12 +494,6 @@
         </w:tc>
       </w:tr>
       <w:tr>
-        <w:tblPrEx>
-          <w:tblCellMar>
-            <w:top w:w="0" w:type="dxa"/>
-            <w:bottom w:w="0" w:type="dxa"/>
-          </w:tblCellMar>
-        </w:tblPrEx>
         <w:tc>
           <w:tcPr>
             <w:tcW w:w="2014" w:type="dxa"/>
@@ -521,7 +519,7 @@
                 <w:rFonts w:ascii="Times New Roman" w:eastAsia="Times New Roman" w:hAnsi="Times New Roman" w:cs="Times New Roman"/>
                 <w:sz w:val="28"/>
               </w:rPr>
-              <w:t xml:space="preserve">16.06.2024-22.06.2024</w:t>
+              <w:t xml:space="preserve">14.06.2024-19.06.2024</w:t>
             </w:r>
           </w:p>
         </w:tc>
@@ -597,12 +595,6 @@
         </w:tc>
       </w:tr>
       <w:tr>
-        <w:tblPrEx>
-          <w:tblCellMar>
-            <w:top w:w="0" w:type="dxa"/>
-            <w:bottom w:w="0" w:type="dxa"/>
-          </w:tblCellMar>
-        </w:tblPrEx>
         <w:tc>
           <w:tcPr>
             <w:tcW w:w="2014" w:type="dxa"/>
@@ -628,7 +620,7 @@
                 <w:rFonts w:ascii="Times New Roman" w:eastAsia="Times New Roman" w:hAnsi="Times New Roman" w:cs="Times New Roman"/>
                 <w:sz w:val="28"/>
               </w:rPr>
-              <w:t xml:space="preserve">23.06.2024-29.06.2024</w:t>
+              <w:t xml:space="preserve">20.06.2024-28.06.2024</w:t>
             </w:r>
           </w:p>
         </w:tc>
@@ -764,18 +756,9 @@
           <w:rFonts w:ascii="Times New Roman" w:eastAsia="Times New Roman" w:hAnsi="Times New Roman" w:cs="Times New Roman"/>
           <w:sz w:val="28"/>
         </w:rPr>
-        <w:t>Руководитель ВКР                 _____________________</w:t>
-      </w:r>
-      <w:proofErr w:type="gramStart"/>
-      <w:r>
-        <w:rPr>
-          <w:rFonts w:ascii="Times New Roman" w:eastAsia="Times New Roman" w:hAnsi="Times New Roman" w:cs="Times New Roman"/>
-          <w:sz w:val="28"/>
-        </w:rPr>
-        <w:t xml:space="preserve">   Алексеев</w:t>
+        <w:t xml:space="preserve">Руководитель ВКР                 _____________________   Алексеев</w:t>
       </w:r>
       <w:proofErr w:type="spellStart"/>
-      <w:proofErr w:type="gramEnd"/>
       <w:r>
         <w:rPr>
           <w:rFonts w:ascii="Times New Roman" w:eastAsia="Times New Roman" w:hAnsi="Times New Roman" w:cs="Times New Roman"/>
@@ -949,7 +932,7 @@
 </file>
 
 <file path=word/styles.xml><?xml version="1.0" encoding="utf-8"?>
-<w:styles xmlns:mc="http://schemas.openxmlformats.org/markup-compatibility/2006" xmlns:r="http://schemas.openxmlformats.org/officeDocument/2006/relationships" xmlns:w="http://schemas.openxmlformats.org/wordprocessingml/2006/main" xmlns:w14="http://schemas.microsoft.com/office/word/2010/wordml" xmlns:w15="http://schemas.microsoft.com/office/word/2012/wordml" xmlns:w16cid="http://schemas.microsoft.com/office/word/2016/wordml/cid" xmlns:w16se="http://schemas.microsoft.com/office/word/2015/wordml/symex" mc:Ignorable="w14 w15 w16se w16cid">
+<w:styles xmlns:mc="http://schemas.openxmlformats.org/markup-compatibility/2006" xmlns:r="http://schemas.openxmlformats.org/officeDocument/2006/relationships" xmlns:w="http://schemas.openxmlformats.org/wordprocessingml/2006/main" xmlns:w14="http://schemas.microsoft.com/office/word/2010/wordml" xmlns:w15="http://schemas.microsoft.com/office/word/2012/wordml" xmlns:w16cex="http://schemas.microsoft.com/office/word/2018/wordml/cex" xmlns:w16cid="http://schemas.microsoft.com/office/word/2016/wordml/cid" xmlns:w16="http://schemas.microsoft.com/office/word/2018/wordml" xmlns:w16du="http://schemas.microsoft.com/office/word/2023/wordml/word16du" xmlns:w16sdtdh="http://schemas.microsoft.com/office/word/2020/wordml/sdtdatahash" xmlns:w16se="http://schemas.microsoft.com/office/word/2015/wordml/symex" mc:Ignorable="w14 w15 w16se w16cid w16 w16cex w16sdtdh w16du">
   <w:docDefaults>
     <w:rPrDefault>
       <w:rPr>
@@ -965,7 +948,7 @@
       </w:pPr>
     </w:pPrDefault>
   </w:docDefaults>
-  <w:latentStyles w:defLockedState="0" w:defUIPriority="99" w:defSemiHidden="0" w:defUnhideWhenUsed="0" w:defQFormat="0" w:count="375">
+  <w:latentStyles w:defLockedState="0" w:defUIPriority="99" w:defSemiHidden="0" w:defUnhideWhenUsed="0" w:defQFormat="0" w:count="376">
     <w:lsdException w:name="Normal" w:uiPriority="0" w:qFormat="1"/>
     <w:lsdException w:name="heading 1" w:uiPriority="9" w:qFormat="1"/>
     <w:lsdException w:name="heading 2" w:semiHidden="1" w:uiPriority="9" w:unhideWhenUsed="1" w:qFormat="1"/>
@@ -1341,6 +1324,7 @@
     <w:lsdException w:name="Smart Hyperlink" w:semiHidden="1" w:unhideWhenUsed="1"/>
     <w:lsdException w:name="Hashtag" w:semiHidden="1" w:unhideWhenUsed="1"/>
     <w:lsdException w:name="Unresolved Mention" w:semiHidden="1" w:unhideWhenUsed="1"/>
+    <w:lsdException w:name="Smart Link" w:semiHidden="1" w:unhideWhenUsed="1"/>
   </w:latentStyles>
   <w:style w:type="paragraph" w:default="1" w:styleId="a">
     <w:name w:val="Normal"/>

--- a/documents/Дневник.docx
+++ b/documents/Дневник.docx
@@ -18,7 +18,23 @@
           <w:b/>
           <w:sz w:val="28"/>
         </w:rPr>
-        <w:t>Дневник производственной практики</w:t>
+        <w:t xml:space="preserve">Дневник </w:t>
+      </w:r>
+      <w:r>
+        <w:rPr>
+          <w:rFonts w:ascii="Times New Roman" w:eastAsia="Times New Roman" w:hAnsi="Times New Roman" w:cs="Times New Roman"/>
+          <w:b/>
+          <w:sz w:val="28"/>
+        </w:rPr>
+        <w:t>учебной</w:t>
+      </w:r>
+      <w:r>
+        <w:rPr>
+          <w:rFonts w:ascii="Times New Roman" w:eastAsia="Times New Roman" w:hAnsi="Times New Roman" w:cs="Times New Roman"/>
+          <w:b/>
+          <w:sz w:val="28"/>
+        </w:rPr>
+        <w:t xml:space="preserve"> практики</w:t>
       </w:r>
     </w:p>
     <w:p>
@@ -37,7 +53,23 @@
           <w:b/>
           <w:sz w:val="28"/>
         </w:rPr>
-        <w:t>(преддипломной практики)</w:t>
+        <w:t>(</w:t>
+      </w:r>
+      <w:r>
+        <w:rPr>
+          <w:rFonts w:ascii="Times New Roman" w:eastAsia="Times New Roman" w:hAnsi="Times New Roman" w:cs="Times New Roman"/>
+          <w:b/>
+          <w:sz w:val="28"/>
+        </w:rPr>
+        <w:t>Научно-исследовательской работы</w:t>
+      </w:r>
+      <w:r>
+        <w:rPr>
+          <w:rFonts w:ascii="Times New Roman" w:eastAsia="Times New Roman" w:hAnsi="Times New Roman" w:cs="Times New Roman"/>
+          <w:b/>
+          <w:sz w:val="28"/>
+        </w:rPr>
+        <w:t>)</w:t>
       </w:r>
     </w:p>
     <w:p>
@@ -99,7 +131,7 @@
           <w:sz w:val="28"/>
           <w:u w:val="single"/>
         </w:rPr>
-        <w:t xml:space="preserve"> Андрея</w:t>
+        <w:t xml:space="preserve"> Андрею</w:t>
       </w:r>
       <w:proofErr w:type="spellStart"/>
       <w:r>
@@ -125,7 +157,7 @@
           <w:sz w:val="28"/>
           <w:u w:val="single"/>
         </w:rPr>
-        <w:t xml:space="preserve"> Сергеевича</w:t>
+        <w:t xml:space="preserve"> Сергеевичу</w:t>
       </w:r>
       <w:proofErr w:type="spellStart"/>
       <w:r>
@@ -166,7 +198,7 @@
           <w:color w:val="000000"/>
           <w:sz w:val="28"/>
         </w:rPr>
-        <w:t xml:space="preserve">МТ-402</w:t>
+        <w:t xml:space="preserve">МТ-201</w:t>
       </w:r>
       <w:proofErr w:type="spellStart"/>
       <w:r>
@@ -317,7 +349,7 @@
                 <w:rFonts w:ascii="Times New Roman" w:eastAsia="Times New Roman" w:hAnsi="Times New Roman" w:cs="Times New Roman"/>
                 <w:sz w:val="28"/>
               </w:rPr>
-              <w:t xml:space="preserve">01.06.2024-07.06.2024</w:t>
+              <w:t xml:space="preserve">01.06.2024-08.06.2024</w:t>
             </w:r>
           </w:p>
         </w:tc>
@@ -418,7 +450,7 @@
                 <w:rFonts w:ascii="Times New Roman" w:eastAsia="Times New Roman" w:hAnsi="Times New Roman" w:cs="Times New Roman"/>
                 <w:sz w:val="28"/>
               </w:rPr>
-              <w:t xml:space="preserve">08.06.2024-13.06.2024</w:t>
+              <w:t xml:space="preserve">09.06.2024-15.06.2024</w:t>
             </w:r>
           </w:p>
         </w:tc>
@@ -519,7 +551,7 @@
                 <w:rFonts w:ascii="Times New Roman" w:eastAsia="Times New Roman" w:hAnsi="Times New Roman" w:cs="Times New Roman"/>
                 <w:sz w:val="28"/>
               </w:rPr>
-              <w:t xml:space="preserve">14.06.2024-19.06.2024</w:t>
+              <w:t xml:space="preserve">16.06.2024-22.06.2024</w:t>
             </w:r>
           </w:p>
         </w:tc>
@@ -620,7 +652,7 @@
                 <w:rFonts w:ascii="Times New Roman" w:eastAsia="Times New Roman" w:hAnsi="Times New Roman" w:cs="Times New Roman"/>
                 <w:sz w:val="28"/>
               </w:rPr>
-              <w:t xml:space="preserve">20.06.2024-28.06.2024</w:t>
+              <w:t xml:space="preserve">23.06.2024-29.06.2024</w:t>
             </w:r>
           </w:p>
         </w:tc>
@@ -699,114 +731,6 @@
         </w:tc>
       </w:tr>
     </w:tbl>
-    <w:p>
-      <w:pPr>
-        <w:tabs>
-          <w:tab w:val="left" w:pos="4340"/>
-        </w:tabs>
-        <w:spacing w:line="360" w:lineRule="auto"/>
-        <w:jc w:val="both"/>
-        <w:rPr>
-          <w:rFonts w:ascii="Times New Roman" w:eastAsia="Times New Roman" w:hAnsi="Times New Roman" w:cs="Times New Roman"/>
-          <w:sz w:val="28"/>
-        </w:rPr>
-      </w:pPr>
-    </w:p>
-    <w:p>
-      <w:pPr>
-        <w:tabs>
-          <w:tab w:val="left" w:pos="4340"/>
-        </w:tabs>
-        <w:spacing w:line="360" w:lineRule="auto"/>
-        <w:jc w:val="both"/>
-        <w:rPr>
-          <w:rFonts w:ascii="Times New Roman" w:eastAsia="Times New Roman" w:hAnsi="Times New Roman" w:cs="Times New Roman"/>
-          <w:sz w:val="28"/>
-        </w:rPr>
-      </w:pPr>
-    </w:p>
-    <w:p>
-      <w:pPr>
-        <w:tabs>
-          <w:tab w:val="left" w:pos="4340"/>
-        </w:tabs>
-        <w:spacing w:line="360" w:lineRule="auto"/>
-        <w:jc w:val="both"/>
-        <w:rPr>
-          <w:rFonts w:ascii="Times New Roman" w:eastAsia="Times New Roman" w:hAnsi="Times New Roman" w:cs="Times New Roman"/>
-          <w:sz w:val="28"/>
-        </w:rPr>
-      </w:pPr>
-    </w:p>
-    <w:p>
-      <w:pPr>
-        <w:tabs>
-          <w:tab w:val="left" w:pos="4340"/>
-        </w:tabs>
-        <w:spacing w:line="360" w:lineRule="auto"/>
-        <w:jc w:val="both"/>
-        <w:rPr>
-          <w:rFonts w:ascii="Times New Roman" w:eastAsia="Times New Roman" w:hAnsi="Times New Roman" w:cs="Times New Roman"/>
-          <w:sz w:val="28"/>
-          <w:shd w:val="clear" w:color="auto" w:fill="FFFF00"/>
-        </w:rPr>
-      </w:pPr>
-      <w:r>
-        <w:rPr>
-          <w:rFonts w:ascii="Times New Roman" w:eastAsia="Times New Roman" w:hAnsi="Times New Roman" w:cs="Times New Roman"/>
-          <w:sz w:val="28"/>
-        </w:rPr>
-        <w:t xml:space="preserve">Руководитель ВКР                 _____________________   Алексеев</w:t>
-      </w:r>
-      <w:proofErr w:type="spellStart"/>
-      <w:r>
-        <w:rPr>
-          <w:rFonts w:ascii="Times New Roman" w:eastAsia="Times New Roman" w:hAnsi="Times New Roman" w:cs="Times New Roman"/>
-          <w:sz w:val="28"/>
-        </w:rPr>
-        <w:t/>
-      </w:r>
-      <w:proofErr w:type="spellEnd"/>
-      <w:r>
-        <w:rPr>
-          <w:rFonts w:ascii="Times New Roman" w:eastAsia="Times New Roman" w:hAnsi="Times New Roman" w:cs="Times New Roman"/>
-          <w:sz w:val="28"/>
-        </w:rPr>
-        <w:t xml:space="preserve"> М</w:t>
-      </w:r>
-      <w:proofErr w:type="spellStart"/>
-      <w:r>
-        <w:rPr>
-          <w:rFonts w:ascii="Times New Roman" w:eastAsia="Times New Roman" w:hAnsi="Times New Roman" w:cs="Times New Roman"/>
-          <w:sz w:val="28"/>
-        </w:rPr>
-        <w:t/>
-      </w:r>
-      <w:proofErr w:type="spellEnd"/>
-      <w:r>
-        <w:rPr>
-          <w:rFonts w:ascii="Times New Roman" w:eastAsia="Times New Roman" w:hAnsi="Times New Roman" w:cs="Times New Roman"/>
-          <w:sz w:val="28"/>
-        </w:rPr>
-        <w:t xml:space="preserve">.Н</w:t>
-      </w:r>
-      <w:proofErr w:type="spellStart"/>
-      <w:r>
-        <w:rPr>
-          <w:rFonts w:ascii="Times New Roman" w:eastAsia="Times New Roman" w:hAnsi="Times New Roman" w:cs="Times New Roman"/>
-          <w:sz w:val="28"/>
-        </w:rPr>
-        <w:t/>
-      </w:r>
-      <w:proofErr w:type="spellEnd"/>
-      <w:r>
-        <w:rPr>
-          <w:rFonts w:ascii="Times New Roman" w:eastAsia="Times New Roman" w:hAnsi="Times New Roman" w:cs="Times New Roman"/>
-          <w:sz w:val="28"/>
-        </w:rPr>
-        <w:t xml:space="preserve">.</w:t>
-      </w:r>
-    </w:p>
     <w:p>
       <w:pPr>
         <w:tabs>

--- a/documents/Дневник.docx
+++ b/documents/Дневник.docx
@@ -18,23 +18,7 @@
           <w:b/>
           <w:sz w:val="28"/>
         </w:rPr>
-        <w:t xml:space="preserve">Дневник </w:t>
-      </w:r>
-      <w:r>
-        <w:rPr>
-          <w:rFonts w:ascii="Times New Roman" w:eastAsia="Times New Roman" w:hAnsi="Times New Roman" w:cs="Times New Roman"/>
-          <w:b/>
-          <w:sz w:val="28"/>
-        </w:rPr>
-        <w:t>учебной</w:t>
-      </w:r>
-      <w:r>
-        <w:rPr>
-          <w:rFonts w:ascii="Times New Roman" w:eastAsia="Times New Roman" w:hAnsi="Times New Roman" w:cs="Times New Roman"/>
-          <w:b/>
-          <w:sz w:val="28"/>
-        </w:rPr>
-        <w:t xml:space="preserve"> практики</w:t>
+        <w:t>Дневник производственной практики</w:t>
       </w:r>
     </w:p>
     <w:p>
@@ -61,7 +45,7 @@
           <w:b/>
           <w:sz w:val="28"/>
         </w:rPr>
-        <w:t>Научно-исследовательской работы</w:t>
+        <w:t>научно-исследовательской работы</w:t>
       </w:r>
       <w:r>
         <w:rPr>
@@ -107,7 +91,6 @@
         </w:rPr>
         <w:t xml:space="preserve">Высоких</w:t>
       </w:r>
-      <w:proofErr w:type="spellStart"/>
       <w:r>
         <w:rPr>
           <w:rFonts w:ascii="Times New Roman" w:eastAsia="Times New Roman" w:hAnsi="Times New Roman" w:cs="Times New Roman"/>
@@ -122,18 +105,8 @@
           <w:sz w:val="28"/>
           <w:u w:val="single"/>
         </w:rPr>
-        <w:t/>
+        <w:t xml:space="preserve"> Андрея</w:t>
       </w:r>
-      <w:proofErr w:type="spellEnd"/>
-      <w:r>
-        <w:rPr>
-          <w:rFonts w:ascii="Times New Roman" w:eastAsia="Times New Roman" w:hAnsi="Times New Roman" w:cs="Times New Roman"/>
-          <w:sz w:val="28"/>
-          <w:u w:val="single"/>
-        </w:rPr>
-        <w:t xml:space="preserve"> Андрею</w:t>
-      </w:r>
-      <w:proofErr w:type="spellStart"/>
       <w:r>
         <w:rPr>
           <w:rFonts w:ascii="Times New Roman" w:eastAsia="Times New Roman" w:hAnsi="Times New Roman" w:cs="Times New Roman"/>
@@ -148,18 +121,8 @@
           <w:sz w:val="28"/>
           <w:u w:val="single"/>
         </w:rPr>
-        <w:t/>
+        <w:t xml:space="preserve"> Сергеевича</w:t>
       </w:r>
-      <w:proofErr w:type="spellEnd"/>
-      <w:r>
-        <w:rPr>
-          <w:rFonts w:ascii="Times New Roman" w:eastAsia="Times New Roman" w:hAnsi="Times New Roman" w:cs="Times New Roman"/>
-          <w:sz w:val="28"/>
-          <w:u w:val="single"/>
-        </w:rPr>
-        <w:t xml:space="preserve"> Сергеевичу</w:t>
-      </w:r>
-      <w:proofErr w:type="spellStart"/>
       <w:r>
         <w:rPr>
           <w:rFonts w:ascii="Times New Roman" w:eastAsia="Times New Roman" w:hAnsi="Times New Roman" w:cs="Times New Roman"/>
@@ -176,15 +139,6 @@
         </w:rPr>
         <w:t/>
       </w:r>
-      <w:proofErr w:type="spellEnd"/>
-      <w:r>
-        <w:rPr>
-          <w:rFonts w:ascii="Times New Roman" w:eastAsia="Times New Roman" w:hAnsi="Times New Roman" w:cs="Times New Roman"/>
-          <w:sz w:val="28"/>
-          <w:u w:val="single"/>
-        </w:rPr>
-        <w:t/>
-      </w:r>
       <w:r>
         <w:rPr>
           <w:rFonts w:ascii="Times New Roman" w:eastAsia="Times New Roman" w:hAnsi="Times New Roman" w:cs="Times New Roman"/>
@@ -198,25 +152,7 @@
           <w:color w:val="000000"/>
           <w:sz w:val="28"/>
         </w:rPr>
-        <w:t xml:space="preserve">МТ-201</w:t>
-      </w:r>
-      <w:proofErr w:type="spellStart"/>
-      <w:r>
-        <w:rPr>
-          <w:rFonts w:ascii="Times New Roman" w:eastAsia="Calibri" w:hAnsi="Times New Roman" w:cs="Times New Roman"/>
-          <w:color w:val="000000"/>
-          <w:sz w:val="28"/>
-        </w:rPr>
-        <w:t/>
-      </w:r>
-      <w:proofErr w:type="spellEnd"/>
-      <w:r>
-        <w:rPr>
-          <w:rFonts w:ascii="Times New Roman" w:eastAsia="Calibri" w:hAnsi="Times New Roman" w:cs="Times New Roman"/>
-          <w:color w:val="000000"/>
-          <w:sz w:val="28"/>
-        </w:rPr>
-        <w:t/>
+        <w:t xml:space="preserve">МТ-302</w:t>
       </w:r>
     </w:p>
     <w:tbl>
@@ -349,7 +285,7 @@
                 <w:rFonts w:ascii="Times New Roman" w:eastAsia="Times New Roman" w:hAnsi="Times New Roman" w:cs="Times New Roman"/>
                 <w:sz w:val="28"/>
               </w:rPr>
-              <w:t xml:space="preserve">01.06.2024-08.06.2024</w:t>
+              <w:t xml:space="preserve">01.06.2024-09.06.2024</w:t>
             </w:r>
           </w:p>
         </w:tc>
@@ -379,22 +315,6 @@
                 <w:sz w:val="28"/>
               </w:rPr>
               <w:t xml:space="preserve">проектирование архитектуры веб-приложения TeachAssist</w:t>
-            </w:r>
-            <w:proofErr w:type="spellStart"/>
-            <w:r>
-              <w:rPr>
-                <w:rFonts w:ascii="Times New Roman" w:eastAsia="Times New Roman" w:hAnsi="Times New Roman" w:cs="Times New Roman"/>
-                <w:sz w:val="28"/>
-              </w:rPr>
-              <w:t/>
-            </w:r>
-            <w:proofErr w:type="spellEnd"/>
-            <w:r>
-              <w:rPr>
-                <w:rFonts w:ascii="Times New Roman" w:eastAsia="Times New Roman" w:hAnsi="Times New Roman" w:cs="Times New Roman"/>
-                <w:sz w:val="28"/>
-              </w:rPr>
-              <w:t/>
             </w:r>
           </w:p>
         </w:tc>
@@ -450,7 +370,7 @@
                 <w:rFonts w:ascii="Times New Roman" w:eastAsia="Times New Roman" w:hAnsi="Times New Roman" w:cs="Times New Roman"/>
                 <w:sz w:val="28"/>
               </w:rPr>
-              <w:t xml:space="preserve">09.06.2024-15.06.2024</w:t>
+              <w:t xml:space="preserve">10.06.2024-17.06.2024</w:t>
             </w:r>
           </w:p>
         </w:tc>
@@ -480,22 +400,6 @@
                 <w:sz w:val="28"/>
               </w:rPr>
               <w:t xml:space="preserve">создание и наполнение базы данных MySQL</w:t>
-            </w:r>
-            <w:proofErr w:type="spellStart"/>
-            <w:r>
-              <w:rPr>
-                <w:rFonts w:ascii="Times New Roman" w:eastAsia="Times New Roman" w:hAnsi="Times New Roman" w:cs="Times New Roman"/>
-                <w:sz w:val="28"/>
-              </w:rPr>
-              <w:t/>
-            </w:r>
-            <w:proofErr w:type="spellEnd"/>
-            <w:r>
-              <w:rPr>
-                <w:rFonts w:ascii="Times New Roman" w:eastAsia="Times New Roman" w:hAnsi="Times New Roman" w:cs="Times New Roman"/>
-                <w:sz w:val="28"/>
-              </w:rPr>
-              <w:t/>
             </w:r>
           </w:p>
         </w:tc>
@@ -551,7 +455,7 @@
                 <w:rFonts w:ascii="Times New Roman" w:eastAsia="Times New Roman" w:hAnsi="Times New Roman" w:cs="Times New Roman"/>
                 <w:sz w:val="28"/>
               </w:rPr>
-              <w:t xml:space="preserve">16.06.2024-22.06.2024</w:t>
+              <w:t xml:space="preserve">18.06.2024-25.06.2024</w:t>
             </w:r>
           </w:p>
         </w:tc>
@@ -581,22 +485,6 @@
                 <w:sz w:val="28"/>
               </w:rPr>
               <w:t xml:space="preserve">разработка пользовательского интерфейса</w:t>
-            </w:r>
-            <w:proofErr w:type="spellStart"/>
-            <w:r>
-              <w:rPr>
-                <w:rFonts w:ascii="Times New Roman" w:eastAsia="Times New Roman" w:hAnsi="Times New Roman" w:cs="Times New Roman"/>
-                <w:sz w:val="28"/>
-              </w:rPr>
-              <w:t/>
-            </w:r>
-            <w:proofErr w:type="spellEnd"/>
-            <w:r>
-              <w:rPr>
-                <w:rFonts w:ascii="Times New Roman" w:eastAsia="Times New Roman" w:hAnsi="Times New Roman" w:cs="Times New Roman"/>
-                <w:sz w:val="28"/>
-              </w:rPr>
-              <w:t/>
             </w:r>
           </w:p>
         </w:tc>
@@ -652,7 +540,7 @@
                 <w:rFonts w:ascii="Times New Roman" w:eastAsia="Times New Roman" w:hAnsi="Times New Roman" w:cs="Times New Roman"/>
                 <w:sz w:val="28"/>
               </w:rPr>
-              <w:t xml:space="preserve">23.06.2024-29.06.2024</w:t>
+              <w:t xml:space="preserve">26.06.2024-06.07.2024</w:t>
             </w:r>
           </w:p>
         </w:tc>
@@ -683,24 +571,6 @@
                 <w:sz w:val="28"/>
               </w:rPr>
               <w:t xml:space="preserve">внесение корректив в структуру базы данных, а также улучшение пользовательского интерфейса</w:t>
-            </w:r>
-            <w:proofErr w:type="spellStart"/>
-            <w:r>
-              <w:rPr>
-                <w:rFonts w:ascii="Times New Roman" w:eastAsia="Times New Roman" w:hAnsi="Times New Roman" w:cs="Times New Roman"/>
-                <w:color w:val="000000"/>
-                <w:sz w:val="28"/>
-              </w:rPr>
-              <w:t/>
-            </w:r>
-            <w:proofErr w:type="spellEnd"/>
-            <w:r>
-              <w:rPr>
-                <w:rFonts w:ascii="Times New Roman" w:eastAsia="Times New Roman" w:hAnsi="Times New Roman" w:cs="Times New Roman"/>
-                <w:color w:val="000000"/>
-                <w:sz w:val="28"/>
-              </w:rPr>
-              <w:t/>
             </w:r>
           </w:p>
         </w:tc>

--- a/documents/Дневник.docx
+++ b/documents/Дневник.docx
@@ -37,23 +37,7 @@
           <w:b/>
           <w:sz w:val="28"/>
         </w:rPr>
-        <w:t>(</w:t>
-      </w:r>
-      <w:r>
-        <w:rPr>
-          <w:rFonts w:ascii="Times New Roman" w:eastAsia="Times New Roman" w:hAnsi="Times New Roman" w:cs="Times New Roman"/>
-          <w:b/>
-          <w:sz w:val="28"/>
-        </w:rPr>
-        <w:t>научно-исследовательской работы</w:t>
-      </w:r>
-      <w:r>
-        <w:rPr>
-          <w:rFonts w:ascii="Times New Roman" w:eastAsia="Times New Roman" w:hAnsi="Times New Roman" w:cs="Times New Roman"/>
-          <w:b/>
-          <w:sz w:val="28"/>
-        </w:rPr>
-        <w:t>)</w:t>
+        <w:t>(преддипломной практики)</w:t>
       </w:r>
     </w:p>
     <w:p>
@@ -91,6 +75,7 @@
         </w:rPr>
         <w:t xml:space="preserve">Высоких</w:t>
       </w:r>
+      <w:proofErr w:type="spellStart"/>
       <w:r>
         <w:rPr>
           <w:rFonts w:ascii="Times New Roman" w:eastAsia="Times New Roman" w:hAnsi="Times New Roman" w:cs="Times New Roman"/>
@@ -105,8 +90,18 @@
           <w:sz w:val="28"/>
           <w:u w:val="single"/>
         </w:rPr>
+        <w:t/>
+      </w:r>
+      <w:proofErr w:type="spellEnd"/>
+      <w:r>
+        <w:rPr>
+          <w:rFonts w:ascii="Times New Roman" w:eastAsia="Times New Roman" w:hAnsi="Times New Roman" w:cs="Times New Roman"/>
+          <w:sz w:val="28"/>
+          <w:u w:val="single"/>
+        </w:rPr>
         <w:t xml:space="preserve"> Андрея</w:t>
       </w:r>
+      <w:proofErr w:type="spellStart"/>
       <w:r>
         <w:rPr>
           <w:rFonts w:ascii="Times New Roman" w:eastAsia="Times New Roman" w:hAnsi="Times New Roman" w:cs="Times New Roman"/>
@@ -121,8 +116,18 @@
           <w:sz w:val="28"/>
           <w:u w:val="single"/>
         </w:rPr>
+        <w:t/>
+      </w:r>
+      <w:proofErr w:type="spellEnd"/>
+      <w:r>
+        <w:rPr>
+          <w:rFonts w:ascii="Times New Roman" w:eastAsia="Times New Roman" w:hAnsi="Times New Roman" w:cs="Times New Roman"/>
+          <w:sz w:val="28"/>
+          <w:u w:val="single"/>
+        </w:rPr>
         <w:t xml:space="preserve"> Сергеевича</w:t>
       </w:r>
+      <w:proofErr w:type="spellStart"/>
       <w:r>
         <w:rPr>
           <w:rFonts w:ascii="Times New Roman" w:eastAsia="Times New Roman" w:hAnsi="Times New Roman" w:cs="Times New Roman"/>
@@ -131,6 +136,15 @@
         </w:rPr>
         <w:t/>
       </w:r>
+      <w:r>
+        <w:rPr>
+          <w:rFonts w:ascii="Times New Roman" w:eastAsia="Times New Roman" w:hAnsi="Times New Roman" w:cs="Times New Roman"/>
+          <w:sz w:val="28"/>
+          <w:u w:val="single"/>
+        </w:rPr>
+        <w:t/>
+      </w:r>
+      <w:proofErr w:type="spellEnd"/>
       <w:r>
         <w:rPr>
           <w:rFonts w:ascii="Times New Roman" w:eastAsia="Times New Roman" w:hAnsi="Times New Roman" w:cs="Times New Roman"/>
@@ -152,7 +166,33 @@
           <w:color w:val="000000"/>
           <w:sz w:val="28"/>
         </w:rPr>
-        <w:t xml:space="preserve">МТ-302</w:t>
+        <w:t xml:space="preserve">undefined</w:t>
+      </w:r>
+      <w:proofErr w:type="spellStart"/>
+      <w:r>
+        <w:rPr>
+          <w:rFonts w:ascii="Times New Roman" w:eastAsia="Calibri" w:hAnsi="Times New Roman" w:cs="Times New Roman"/>
+          <w:color w:val="000000"/>
+          <w:sz w:val="28"/>
+        </w:rPr>
+        <w:t/>
+      </w:r>
+      <w:r>
+        <w:rPr>
+          <w:rFonts w:ascii="Times New Roman" w:eastAsia="Calibri" w:hAnsi="Times New Roman" w:cs="Times New Roman"/>
+          <w:color w:val="000000"/>
+          <w:sz w:val="28"/>
+        </w:rPr>
+        <w:t/>
+      </w:r>
+      <w:proofErr w:type="spellEnd"/>
+      <w:r>
+        <w:rPr>
+          <w:rFonts w:ascii="Times New Roman" w:eastAsia="Calibri" w:hAnsi="Times New Roman" w:cs="Times New Roman"/>
+          <w:color w:val="000000"/>
+          <w:sz w:val="28"/>
+        </w:rPr>
+        <w:t/>
       </w:r>
     </w:p>
     <w:tbl>
@@ -285,7 +325,7 @@
                 <w:rFonts w:ascii="Times New Roman" w:eastAsia="Times New Roman" w:hAnsi="Times New Roman" w:cs="Times New Roman"/>
                 <w:sz w:val="28"/>
               </w:rPr>
-              <w:t xml:space="preserve">01.06.2024-09.06.2024</w:t>
+              <w:t xml:space="preserve">01.06.2024-08.06.2024</w:t>
             </w:r>
           </w:p>
         </w:tc>
@@ -315,6 +355,22 @@
                 <w:sz w:val="28"/>
               </w:rPr>
               <w:t xml:space="preserve">проектирование архитектуры веб-приложения TeachAssist</w:t>
+            </w:r>
+            <w:proofErr w:type="spellStart"/>
+            <w:r>
+              <w:rPr>
+                <w:rFonts w:ascii="Times New Roman" w:eastAsia="Times New Roman" w:hAnsi="Times New Roman" w:cs="Times New Roman"/>
+                <w:sz w:val="28"/>
+              </w:rPr>
+              <w:t/>
+            </w:r>
+            <w:proofErr w:type="spellEnd"/>
+            <w:r>
+              <w:rPr>
+                <w:rFonts w:ascii="Times New Roman" w:eastAsia="Times New Roman" w:hAnsi="Times New Roman" w:cs="Times New Roman"/>
+                <w:sz w:val="28"/>
+              </w:rPr>
+              <w:t/>
             </w:r>
           </w:p>
         </w:tc>
@@ -370,7 +426,7 @@
                 <w:rFonts w:ascii="Times New Roman" w:eastAsia="Times New Roman" w:hAnsi="Times New Roman" w:cs="Times New Roman"/>
                 <w:sz w:val="28"/>
               </w:rPr>
-              <w:t xml:space="preserve">10.06.2024-17.06.2024</w:t>
+              <w:t xml:space="preserve">09.06.2024-15.06.2024</w:t>
             </w:r>
           </w:p>
         </w:tc>
@@ -400,6 +456,22 @@
                 <w:sz w:val="28"/>
               </w:rPr>
               <w:t xml:space="preserve">создание и наполнение базы данных MySQL</w:t>
+            </w:r>
+            <w:proofErr w:type="spellStart"/>
+            <w:r>
+              <w:rPr>
+                <w:rFonts w:ascii="Times New Roman" w:eastAsia="Times New Roman" w:hAnsi="Times New Roman" w:cs="Times New Roman"/>
+                <w:sz w:val="28"/>
+              </w:rPr>
+              <w:t/>
+            </w:r>
+            <w:proofErr w:type="spellEnd"/>
+            <w:r>
+              <w:rPr>
+                <w:rFonts w:ascii="Times New Roman" w:eastAsia="Times New Roman" w:hAnsi="Times New Roman" w:cs="Times New Roman"/>
+                <w:sz w:val="28"/>
+              </w:rPr>
+              <w:t/>
             </w:r>
           </w:p>
         </w:tc>
@@ -455,7 +527,7 @@
                 <w:rFonts w:ascii="Times New Roman" w:eastAsia="Times New Roman" w:hAnsi="Times New Roman" w:cs="Times New Roman"/>
                 <w:sz w:val="28"/>
               </w:rPr>
-              <w:t xml:space="preserve">18.06.2024-25.06.2024</w:t>
+              <w:t xml:space="preserve">16.06.2024-22.06.2024</w:t>
             </w:r>
           </w:p>
         </w:tc>
@@ -485,6 +557,22 @@
                 <w:sz w:val="28"/>
               </w:rPr>
               <w:t xml:space="preserve">разработка пользовательского интерфейса</w:t>
+            </w:r>
+            <w:proofErr w:type="spellStart"/>
+            <w:r>
+              <w:rPr>
+                <w:rFonts w:ascii="Times New Roman" w:eastAsia="Times New Roman" w:hAnsi="Times New Roman" w:cs="Times New Roman"/>
+                <w:sz w:val="28"/>
+              </w:rPr>
+              <w:t/>
+            </w:r>
+            <w:proofErr w:type="spellEnd"/>
+            <w:r>
+              <w:rPr>
+                <w:rFonts w:ascii="Times New Roman" w:eastAsia="Times New Roman" w:hAnsi="Times New Roman" w:cs="Times New Roman"/>
+                <w:sz w:val="28"/>
+              </w:rPr>
+              <w:t/>
             </w:r>
           </w:p>
         </w:tc>
@@ -540,7 +628,7 @@
                 <w:rFonts w:ascii="Times New Roman" w:eastAsia="Times New Roman" w:hAnsi="Times New Roman" w:cs="Times New Roman"/>
                 <w:sz w:val="28"/>
               </w:rPr>
-              <w:t xml:space="preserve">26.06.2024-06.07.2024</w:t>
+              <w:t xml:space="preserve">23.06.2024-29.06.2024</w:t>
             </w:r>
           </w:p>
         </w:tc>
@@ -571,6 +659,24 @@
                 <w:sz w:val="28"/>
               </w:rPr>
               <w:t xml:space="preserve">внесение корректив в структуру базы данных, а также улучшение пользовательского интерфейса</w:t>
+            </w:r>
+            <w:proofErr w:type="spellStart"/>
+            <w:r>
+              <w:rPr>
+                <w:rFonts w:ascii="Times New Roman" w:eastAsia="Times New Roman" w:hAnsi="Times New Roman" w:cs="Times New Roman"/>
+                <w:color w:val="000000"/>
+                <w:sz w:val="28"/>
+              </w:rPr>
+              <w:t/>
+            </w:r>
+            <w:proofErr w:type="spellEnd"/>
+            <w:r>
+              <w:rPr>
+                <w:rFonts w:ascii="Times New Roman" w:eastAsia="Times New Roman" w:hAnsi="Times New Roman" w:cs="Times New Roman"/>
+                <w:color w:val="000000"/>
+                <w:sz w:val="28"/>
+              </w:rPr>
+              <w:t/>
             </w:r>
           </w:p>
         </w:tc>
